--- a/Documentação do projeto/Documentação Valife - Pedro Henrique.docx
+++ b/Documentação do projeto/Documentação Valife - Pedro Henrique.docx
@@ -1041,7 +1041,23 @@
           <w:sz w:val="28"/>
           <w:szCs w:val="28"/>
         </w:rPr>
-        <w:t>, os jogos online tem como benefícios</w:t>
+        <w:t xml:space="preserve">, os jogos online </w:t>
+      </w:r>
+      <w:r>
+        <w:rPr>
+          <w:rFonts w:ascii="Arial" w:eastAsia="Arial" w:hAnsi="Arial" w:cs="Arial"/>
+          <w:sz w:val="28"/>
+          <w:szCs w:val="28"/>
+        </w:rPr>
+        <w:t>têm</w:t>
+      </w:r>
+      <w:r>
+        <w:rPr>
+          <w:rFonts w:ascii="Arial" w:eastAsia="Arial" w:hAnsi="Arial" w:cs="Arial"/>
+          <w:sz w:val="28"/>
+          <w:szCs w:val="28"/>
+        </w:rPr>
+        <w:t xml:space="preserve"> como benefícios</w:t>
       </w:r>
       <w:r>
         <w:rPr>
@@ -1137,7 +1153,23 @@
           <w:sz w:val="28"/>
           <w:szCs w:val="28"/>
         </w:rPr>
-        <w:t>Jogar jogos online pode ser uma ótima maneira de relaxar e aliviar o estresse do dia a dia. A experiência em um mundo virtual pode ajudar as pessoas a escapar temporariamente de preocupações e dúvidas, proporcionando uma sensação de ruptura.</w:t>
+        <w:t xml:space="preserve">Jogar jogos online pode ser uma ótima maneira de relaxar e aliviar o estresse do dia a dia. A experiência em um mundo virtual pode ajudar as pessoas a </w:t>
+      </w:r>
+      <w:r>
+        <w:rPr>
+          <w:rFonts w:ascii="Arial" w:eastAsia="Arial" w:hAnsi="Arial" w:cs="Arial"/>
+          <w:sz w:val="28"/>
+          <w:szCs w:val="28"/>
+        </w:rPr>
+        <w:t>escaparem</w:t>
+      </w:r>
+      <w:r>
+        <w:rPr>
+          <w:rFonts w:ascii="Arial" w:eastAsia="Arial" w:hAnsi="Arial" w:cs="Arial"/>
+          <w:sz w:val="28"/>
+          <w:szCs w:val="28"/>
+        </w:rPr>
+        <w:t xml:space="preserve"> temporariamente de preocupações e dúvidas, proporcionando uma sensação de ruptura.</w:t>
       </w:r>
     </w:p>
     <w:p>
@@ -1330,7 +1362,31 @@
           <w:sz w:val="28"/>
           <w:szCs w:val="28"/>
         </w:rPr>
-        <w:t>Concluir missões, atingir metas e progredir em um jogo online pode criar um senso de realização e autoestima. Isso pode ser particularmente benéfico para pessoas que enfrentam desafios na vida real, pois podem experimentar o sucesso e a superação de obstáculos no mundo virtual.</w:t>
+        <w:t xml:space="preserve">Concluir missões, atingir metas e progredir em um jogo online pode criar um senso de realização e autoestima. Isso pode ser particularmente benéfico para pessoas que enfrentam desafios </w:t>
+      </w:r>
+      <w:r>
+        <w:rPr>
+          <w:rFonts w:ascii="Arial" w:eastAsia="Arial" w:hAnsi="Arial" w:cs="Arial"/>
+          <w:sz w:val="28"/>
+          <w:szCs w:val="28"/>
+        </w:rPr>
+        <w:t xml:space="preserve">na </w:t>
+      </w:r>
+      <w:r>
+        <w:rPr>
+          <w:rFonts w:ascii="Arial" w:eastAsia="Arial" w:hAnsi="Arial" w:cs="Arial"/>
+          <w:sz w:val="28"/>
+          <w:szCs w:val="28"/>
+        </w:rPr>
+        <w:t>vida real</w:t>
+      </w:r>
+      <w:r>
+        <w:rPr>
+          <w:rFonts w:ascii="Arial" w:eastAsia="Arial" w:hAnsi="Arial" w:cs="Arial"/>
+          <w:sz w:val="28"/>
+          <w:szCs w:val="28"/>
+        </w:rPr>
+        <w:t>, pois podem experimentar o sucesso e a superação de obstáculos no mundo virtual.</w:t>
       </w:r>
     </w:p>
     <w:p>
@@ -1501,7 +1557,25 @@
           <w:sz w:val="28"/>
           <w:szCs w:val="28"/>
         </w:rPr>
-        <w:t>Indústria de esportes eletrônicos: Valorant é um dos grandes jogos da indústria de esportes eletrônicos, uma indústria multibilionária em todo o mundo. Este mercado gera não só emprego direto, mas também indireto numa série de atividades, desde a produção de eventos até à criação de conteúdo.</w:t>
+        <w:t xml:space="preserve">Indústria de esportes eletrônicos: Valorant é um dos grandes jogos da indústria de esportes eletrônicos, uma indústria multibilionária em todo o mundo. Este mercado gera não só emprego direto, mas também indireto numa série de atividades, desde a produção de eventos até </w:t>
+      </w:r>
+      <w:proofErr w:type="gramStart"/>
+      <w:r>
+        <w:rPr>
+          <w:rFonts w:ascii="Arial" w:eastAsia="Arial" w:hAnsi="Arial" w:cs="Arial"/>
+          <w:sz w:val="28"/>
+          <w:szCs w:val="28"/>
+        </w:rPr>
+        <w:t>à</w:t>
+      </w:r>
+      <w:proofErr w:type="gramEnd"/>
+      <w:r>
+        <w:rPr>
+          <w:rFonts w:ascii="Arial" w:eastAsia="Arial" w:hAnsi="Arial" w:cs="Arial"/>
+          <w:sz w:val="28"/>
+          <w:szCs w:val="28"/>
+        </w:rPr>
+        <w:t xml:space="preserve"> criação de conteúdo.</w:t>
       </w:r>
     </w:p>
     <w:p>
@@ -3240,6 +3314,75 @@
         </w:rPr>
         <w:t>Pessoas importantes para você</w:t>
       </w:r>
+    </w:p>
+    <w:p>
+      <w:pPr>
+        <w:pStyle w:val="PargrafodaLista"/>
+        <w:numPr>
+          <w:ilvl w:val="0"/>
+          <w:numId w:val="5"/>
+        </w:numPr>
+        <w:spacing w:before="240" w:after="240"/>
+        <w:rPr>
+          <w:rStyle w:val="normaltextrun"/>
+          <w:rFonts w:ascii="Arial" w:eastAsia="Arial" w:hAnsi="Arial" w:cs="Arial"/>
+          <w:sz w:val="28"/>
+          <w:szCs w:val="28"/>
+        </w:rPr>
+      </w:pPr>
+      <w:r>
+        <w:rPr>
+          <w:rStyle w:val="normaltextrun"/>
+          <w:rFonts w:ascii="Arial" w:hAnsi="Arial" w:cs="Arial"/>
+          <w:sz w:val="28"/>
+          <w:szCs w:val="28"/>
+        </w:rPr>
+        <w:t>Desafios e superações</w:t>
+      </w:r>
+    </w:p>
+    <w:p>
+      <w:pPr>
+        <w:pStyle w:val="PargrafodaLista"/>
+        <w:numPr>
+          <w:ilvl w:val="0"/>
+          <w:numId w:val="5"/>
+        </w:numPr>
+        <w:spacing w:before="240" w:after="240"/>
+        <w:rPr>
+          <w:rFonts w:ascii="Arial" w:eastAsia="Arial" w:hAnsi="Arial" w:cs="Arial"/>
+          <w:sz w:val="28"/>
+          <w:szCs w:val="28"/>
+        </w:rPr>
+      </w:pPr>
+      <w:r>
+        <w:rPr>
+          <w:rStyle w:val="normaltextrun"/>
+          <w:rFonts w:ascii="Arial" w:hAnsi="Arial" w:cs="Arial"/>
+          <w:sz w:val="28"/>
+          <w:szCs w:val="28"/>
+        </w:rPr>
+        <w:t>Valores que tirei deste projeto</w:t>
+      </w:r>
+      <w:r>
+        <w:rPr>
+          <w:rStyle w:val="eop"/>
+          <w:rFonts w:ascii="Arial" w:hAnsi="Arial" w:cs="Arial"/>
+          <w:sz w:val="28"/>
+          <w:szCs w:val="28"/>
+        </w:rPr>
+        <w:t> </w:t>
+      </w:r>
+    </w:p>
+    <w:p>
+      <w:pPr>
+        <w:pStyle w:val="PargrafodaLista"/>
+        <w:spacing w:before="240" w:after="240"/>
+        <w:rPr>
+          <w:rFonts w:ascii="Arial" w:eastAsia="Arial" w:hAnsi="Arial" w:cs="Arial"/>
+          <w:sz w:val="28"/>
+          <w:szCs w:val="28"/>
+        </w:rPr>
+      </w:pPr>
     </w:p>
     <w:p>
       <w:pPr>
@@ -3979,6 +4122,155 @@
       </w:rPr>
     </w:lvl>
   </w:abstractNum>
+  <w:abstractNum w:abstractNumId="5" w15:restartNumberingAfterBreak="0">
+    <w:nsid w:val="6C88773A"/>
+    <w:multiLevelType w:val="multilevel"/>
+    <w:tmpl w:val="8BDAAE72"/>
+    <w:lvl w:ilvl="0">
+      <w:start w:val="1"/>
+      <w:numFmt w:val="bullet"/>
+      <w:lvlText w:val=""/>
+      <w:lvlJc w:val="left"/>
+      <w:pPr>
+        <w:tabs>
+          <w:tab w:val="num" w:pos="720"/>
+        </w:tabs>
+        <w:ind w:left="720" w:hanging="360"/>
+      </w:pPr>
+      <w:rPr>
+        <w:rFonts w:ascii="Symbol" w:hAnsi="Symbol" w:hint="default"/>
+        <w:sz w:val="20"/>
+      </w:rPr>
+    </w:lvl>
+    <w:lvl w:ilvl="1" w:tentative="1">
+      <w:start w:val="1"/>
+      <w:numFmt w:val="bullet"/>
+      <w:lvlText w:val=""/>
+      <w:lvlJc w:val="left"/>
+      <w:pPr>
+        <w:tabs>
+          <w:tab w:val="num" w:pos="1440"/>
+        </w:tabs>
+        <w:ind w:left="1440" w:hanging="360"/>
+      </w:pPr>
+      <w:rPr>
+        <w:rFonts w:ascii="Symbol" w:hAnsi="Symbol" w:hint="default"/>
+        <w:sz w:val="20"/>
+      </w:rPr>
+    </w:lvl>
+    <w:lvl w:ilvl="2" w:tentative="1">
+      <w:start w:val="1"/>
+      <w:numFmt w:val="bullet"/>
+      <w:lvlText w:val=""/>
+      <w:lvlJc w:val="left"/>
+      <w:pPr>
+        <w:tabs>
+          <w:tab w:val="num" w:pos="2160"/>
+        </w:tabs>
+        <w:ind w:left="2160" w:hanging="360"/>
+      </w:pPr>
+      <w:rPr>
+        <w:rFonts w:ascii="Symbol" w:hAnsi="Symbol" w:hint="default"/>
+        <w:sz w:val="20"/>
+      </w:rPr>
+    </w:lvl>
+    <w:lvl w:ilvl="3" w:tentative="1">
+      <w:start w:val="1"/>
+      <w:numFmt w:val="bullet"/>
+      <w:lvlText w:val=""/>
+      <w:lvlJc w:val="left"/>
+      <w:pPr>
+        <w:tabs>
+          <w:tab w:val="num" w:pos="2880"/>
+        </w:tabs>
+        <w:ind w:left="2880" w:hanging="360"/>
+      </w:pPr>
+      <w:rPr>
+        <w:rFonts w:ascii="Symbol" w:hAnsi="Symbol" w:hint="default"/>
+        <w:sz w:val="20"/>
+      </w:rPr>
+    </w:lvl>
+    <w:lvl w:ilvl="4" w:tentative="1">
+      <w:start w:val="1"/>
+      <w:numFmt w:val="bullet"/>
+      <w:lvlText w:val=""/>
+      <w:lvlJc w:val="left"/>
+      <w:pPr>
+        <w:tabs>
+          <w:tab w:val="num" w:pos="3600"/>
+        </w:tabs>
+        <w:ind w:left="3600" w:hanging="360"/>
+      </w:pPr>
+      <w:rPr>
+        <w:rFonts w:ascii="Symbol" w:hAnsi="Symbol" w:hint="default"/>
+        <w:sz w:val="20"/>
+      </w:rPr>
+    </w:lvl>
+    <w:lvl w:ilvl="5" w:tentative="1">
+      <w:start w:val="1"/>
+      <w:numFmt w:val="bullet"/>
+      <w:lvlText w:val=""/>
+      <w:lvlJc w:val="left"/>
+      <w:pPr>
+        <w:tabs>
+          <w:tab w:val="num" w:pos="4320"/>
+        </w:tabs>
+        <w:ind w:left="4320" w:hanging="360"/>
+      </w:pPr>
+      <w:rPr>
+        <w:rFonts w:ascii="Symbol" w:hAnsi="Symbol" w:hint="default"/>
+        <w:sz w:val="20"/>
+      </w:rPr>
+    </w:lvl>
+    <w:lvl w:ilvl="6" w:tentative="1">
+      <w:start w:val="1"/>
+      <w:numFmt w:val="bullet"/>
+      <w:lvlText w:val=""/>
+      <w:lvlJc w:val="left"/>
+      <w:pPr>
+        <w:tabs>
+          <w:tab w:val="num" w:pos="5040"/>
+        </w:tabs>
+        <w:ind w:left="5040" w:hanging="360"/>
+      </w:pPr>
+      <w:rPr>
+        <w:rFonts w:ascii="Symbol" w:hAnsi="Symbol" w:hint="default"/>
+        <w:sz w:val="20"/>
+      </w:rPr>
+    </w:lvl>
+    <w:lvl w:ilvl="7" w:tentative="1">
+      <w:start w:val="1"/>
+      <w:numFmt w:val="bullet"/>
+      <w:lvlText w:val=""/>
+      <w:lvlJc w:val="left"/>
+      <w:pPr>
+        <w:tabs>
+          <w:tab w:val="num" w:pos="5760"/>
+        </w:tabs>
+        <w:ind w:left="5760" w:hanging="360"/>
+      </w:pPr>
+      <w:rPr>
+        <w:rFonts w:ascii="Symbol" w:hAnsi="Symbol" w:hint="default"/>
+        <w:sz w:val="20"/>
+      </w:rPr>
+    </w:lvl>
+    <w:lvl w:ilvl="8" w:tentative="1">
+      <w:start w:val="1"/>
+      <w:numFmt w:val="bullet"/>
+      <w:lvlText w:val=""/>
+      <w:lvlJc w:val="left"/>
+      <w:pPr>
+        <w:tabs>
+          <w:tab w:val="num" w:pos="6480"/>
+        </w:tabs>
+        <w:ind w:left="6480" w:hanging="360"/>
+      </w:pPr>
+      <w:rPr>
+        <w:rFonts w:ascii="Symbol" w:hAnsi="Symbol" w:hint="default"/>
+        <w:sz w:val="20"/>
+      </w:rPr>
+    </w:lvl>
+  </w:abstractNum>
   <w:num w:numId="1" w16cid:durableId="330330324">
     <w:abstractNumId w:val="3"/>
   </w:num>
@@ -3993,6 +4285,9 @@
   </w:num>
   <w:num w:numId="5" w16cid:durableId="606430098">
     <w:abstractNumId w:val="2"/>
+  </w:num>
+  <w:num w:numId="6" w16cid:durableId="1763716811">
+    <w:abstractNumId w:val="5"/>
   </w:num>
 </w:numbering>
 </file>
@@ -4457,6 +4752,28 @@
       <w:shd w:val="clear" w:color="auto" w:fill="E1DFDD"/>
     </w:rPr>
   </w:style>
+  <w:style w:type="paragraph" w:customStyle="1" w:styleId="paragraph">
+    <w:name w:val="paragraph"/>
+    <w:basedOn w:val="Normal"/>
+    <w:rsid w:val="009777C4"/>
+    <w:pPr>
+      <w:spacing w:before="100" w:beforeAutospacing="1" w:after="100" w:afterAutospacing="1" w:line="240" w:lineRule="auto"/>
+    </w:pPr>
+    <w:rPr>
+      <w:rFonts w:ascii="Times New Roman" w:eastAsia="Times New Roman" w:hAnsi="Times New Roman" w:cs="Times New Roman"/>
+      <w:lang w:eastAsia="pt-BR"/>
+    </w:rPr>
+  </w:style>
+  <w:style w:type="character" w:customStyle="1" w:styleId="normaltextrun">
+    <w:name w:val="normaltextrun"/>
+    <w:basedOn w:val="Fontepargpadro"/>
+    <w:rsid w:val="009777C4"/>
+  </w:style>
+  <w:style w:type="character" w:customStyle="1" w:styleId="eop">
+    <w:name w:val="eop"/>
+    <w:basedOn w:val="Fontepargpadro"/>
+    <w:rsid w:val="009777C4"/>
+  </w:style>
 </w:styles>
 </file>
 
